--- a/Лаб4_Отчет.docx
+++ b/Лаб4_Отчет.docx
@@ -1,6 +1,6 @@
 
 <file path=word/document.xml><?xml version="1.0" encoding="utf-8"?>
-<w:document xmlns:wpc="http://schemas.microsoft.com/office/word/2010/wordprocessingCanvas" xmlns:cx="http://schemas.microsoft.com/office/drawing/2014/chartex" xmlns:mc="http://schemas.openxmlformats.org/markup-compatibility/2006" xmlns:o="urn:schemas-microsoft-com:office:office" xmlns:r="http://schemas.openxmlformats.org/officeDocument/2006/relationships" xmlns:m="http://schemas.openxmlformats.org/officeDocument/2006/math" xmlns:v="urn:schemas-microsoft-com:vml" xmlns:wp14="http://schemas.microsoft.com/office/word/2010/wordprocessingDrawing" xmlns:wp="http://schemas.openxmlformats.org/drawingml/2006/wordprocessingDrawing" xmlns:w10="urn:schemas-microsoft-com:office:word" xmlns:w="http://schemas.openxmlformats.org/wordprocessingml/2006/main" xmlns:w14="http://schemas.microsoft.com/office/word/2010/wordml" xmlns:w15="http://schemas.microsoft.com/office/word/2012/wordml" xmlns:w16se="http://schemas.microsoft.com/office/word/2015/wordml/symex" xmlns:wpg="http://schemas.microsoft.com/office/word/2010/wordprocessingGroup" xmlns:wpi="http://schemas.microsoft.com/office/word/2010/wordprocessingInk" xmlns:wne="http://schemas.microsoft.com/office/word/2006/wordml" xmlns:wps="http://schemas.microsoft.com/office/word/2010/wordprocessingShape" mc:Ignorable="w14 w15 w16se wp14">
+<w:document xmlns:wpc="http://schemas.microsoft.com/office/word/2010/wordprocessingCanvas" xmlns:cx="http://schemas.microsoft.com/office/drawing/2014/chartex" xmlns:cx1="http://schemas.microsoft.com/office/drawing/2015/9/8/chartex" xmlns:cx2="http://schemas.microsoft.com/office/drawing/2015/10/21/chartex" xmlns:cx3="http://schemas.microsoft.com/office/drawing/2016/5/9/chartex" xmlns:cx4="http://schemas.microsoft.com/office/drawing/2016/5/10/chartex" xmlns:cx5="http://schemas.microsoft.com/office/drawing/2016/5/11/chartex" xmlns:cx6="http://schemas.microsoft.com/office/drawing/2016/5/12/chartex" xmlns:cx7="http://schemas.microsoft.com/office/drawing/2016/5/13/chartex" xmlns:cx8="http://schemas.microsoft.com/office/drawing/2016/5/14/chartex" xmlns:mc="http://schemas.openxmlformats.org/markup-compatibility/2006" xmlns:aink="http://schemas.microsoft.com/office/drawing/2016/ink" xmlns:am3d="http://schemas.microsoft.com/office/drawing/2017/model3d" xmlns:o="urn:schemas-microsoft-com:office:office" xmlns:r="http://schemas.openxmlformats.org/officeDocument/2006/relationships" xmlns:m="http://schemas.openxmlformats.org/officeDocument/2006/math" xmlns:v="urn:schemas-microsoft-com:vml" xmlns:wp14="http://schemas.microsoft.com/office/word/2010/wordprocessingDrawing" xmlns:wp="http://schemas.openxmlformats.org/drawingml/2006/wordprocessingDrawing" xmlns:w10="urn:schemas-microsoft-com:office:word" xmlns:w="http://schemas.openxmlformats.org/wordprocessingml/2006/main" xmlns:w14="http://schemas.microsoft.com/office/word/2010/wordml" xmlns:w15="http://schemas.microsoft.com/office/word/2012/wordml" xmlns:w16cex="http://schemas.microsoft.com/office/word/2018/wordml/cex" xmlns:w16cid="http://schemas.microsoft.com/office/word/2016/wordml/cid" xmlns:w16="http://schemas.microsoft.com/office/word/2018/wordml" xmlns:w16se="http://schemas.microsoft.com/office/word/2015/wordml/symex" xmlns:wpg="http://schemas.microsoft.com/office/word/2010/wordprocessingGroup" xmlns:wpi="http://schemas.microsoft.com/office/word/2010/wordprocessingInk" xmlns:wne="http://schemas.microsoft.com/office/word/2006/wordml" xmlns:wps="http://schemas.microsoft.com/office/word/2010/wordprocessingShape" mc:Ignorable="w14 w15 w16se w16cid w16 w16cex wp14">
   <w:body>
     <w:p>
       <w:pPr>
@@ -253,17 +253,8 @@
           <w:sz w:val="28"/>
           <w:szCs w:val="28"/>
         </w:rPr>
-        <w:t>Изучение устройства и функциональных особеннос</w:t>
-      </w:r>
-      <w:r>
-        <w:rPr>
-          <w:rFonts w:ascii="Times New Roman" w:hAnsi="Times New Roman" w:cs="Times New Roman"/>
-          <w:sz w:val="28"/>
-          <w:szCs w:val="28"/>
-        </w:rPr>
-        <w:t xml:space="preserve">тей шифровальной машины </w:t>
-      </w:r>
-      <w:proofErr w:type="spellStart"/>
+        <w:t xml:space="preserve">Изучение устройства и функциональных особенностей шифровальной машины </w:t>
+      </w:r>
       <w:r>
         <w:rPr>
           <w:rFonts w:ascii="Times New Roman" w:hAnsi="Times New Roman" w:cs="Times New Roman"/>
@@ -272,7 +263,6 @@
         </w:rPr>
         <w:t>Энигма</w:t>
       </w:r>
-      <w:proofErr w:type="spellEnd"/>
       <w:r>
         <w:rPr>
           <w:rFonts w:ascii="Times New Roman" w:hAnsi="Times New Roman" w:cs="Times New Roman"/>
@@ -772,25 +762,7 @@
           <w:sz w:val="28"/>
           <w:szCs w:val="28"/>
         </w:rPr>
-        <w:t xml:space="preserve"> следует выбрать из таблиц на рис. 4.5 и 4.6 в соответствии со своим вариантом, представленным в таблице 4.1. Крайний правый столбец этой таблицы показывает, на какое число шагов (букв, i) перемещается соответствующий ротор при </w:t>
-      </w:r>
-      <w:proofErr w:type="spellStart"/>
-      <w:r>
-        <w:rPr>
-          <w:rFonts w:ascii="Times New Roman" w:hAnsi="Times New Roman" w:cs="Times New Roman"/>
-          <w:sz w:val="28"/>
-          <w:szCs w:val="28"/>
-        </w:rPr>
-        <w:t>зашифровании</w:t>
-      </w:r>
-      <w:proofErr w:type="spellEnd"/>
-      <w:r>
-        <w:rPr>
-          <w:rFonts w:ascii="Times New Roman" w:hAnsi="Times New Roman" w:cs="Times New Roman"/>
-          <w:sz w:val="28"/>
-          <w:szCs w:val="28"/>
-        </w:rPr>
-        <w:t xml:space="preserve"> одного (текущего) символа; число 0 означает перемещение соответствующего ротора на один шаг при условии, что расположенный правее ротор совершит один оборот.</w:t>
+        <w:t xml:space="preserve"> следует выбрать из таблиц на рис. 4.5 и 4.6 в соответствии со своим вариантом, представленным в таблице 4.1. Крайний правый столбец этой таблицы показывает, на какое число шагов (букв, i) перемещается соответствующий ротор при зашифровании одного (текущего) символа; число 0 означает перемещение соответствующего ротора на один шаг при условии, что расположенный правее ротор совершит один оборот.</w:t>
       </w:r>
     </w:p>
     <w:p>
@@ -806,11 +778,12 @@
       <w:r>
         <w:rPr>
           <w:rFonts w:ascii="Times New Roman" w:hAnsi="Times New Roman" w:cs="Times New Roman"/>
+          <w:noProof/>
           <w:sz w:val="28"/>
           <w:szCs w:val="28"/>
         </w:rPr>
         <w:drawing>
-          <wp:inline distT="0" distB="0" distL="0" distR="0" wp14:anchorId="549DC5AE" wp14:editId="53F6E9B8">
+          <wp:inline distT="0" distB="0" distL="0" distR="0" wp14:anchorId="1514CA00" wp14:editId="59960DE8">
             <wp:extent cx="4429743" cy="381053"/>
             <wp:effectExtent l="0" t="0" r="9525" b="0"/>
             <wp:docPr id="1" name="Рисунок 1"/>
@@ -859,11 +832,12 @@
       <w:r>
         <w:rPr>
           <w:rFonts w:ascii="Times New Roman" w:hAnsi="Times New Roman" w:cs="Times New Roman"/>
+          <w:noProof/>
           <w:sz w:val="28"/>
           <w:szCs w:val="28"/>
         </w:rPr>
         <w:drawing>
-          <wp:inline distT="0" distB="0" distL="0" distR="0" wp14:anchorId="3F701E14" wp14:editId="3EB81D31">
+          <wp:inline distT="0" distB="0" distL="0" distR="0" wp14:anchorId="6CA0680D" wp14:editId="60C4B4B4">
             <wp:extent cx="4458322" cy="209579"/>
             <wp:effectExtent l="0" t="0" r="0" b="0"/>
             <wp:docPr id="2" name="Рисунок 2"/>
@@ -915,25 +889,7 @@
           <w:sz w:val="28"/>
           <w:szCs w:val="28"/>
         </w:rPr>
-        <w:t xml:space="preserve">С помощью разработанного приложения зашифровать сообщение в соответствии с п.1 практического задания, применив не менее 5 вариантов начальных установок роторов. Оценить </w:t>
-      </w:r>
-      <w:proofErr w:type="spellStart"/>
-      <w:r>
-        <w:rPr>
-          <w:rFonts w:ascii="Times New Roman" w:hAnsi="Times New Roman" w:cs="Times New Roman"/>
-          <w:sz w:val="28"/>
-          <w:szCs w:val="28"/>
-        </w:rPr>
-        <w:t>криптостойкость</w:t>
-      </w:r>
-      <w:proofErr w:type="spellEnd"/>
-      <w:r>
-        <w:rPr>
-          <w:rFonts w:ascii="Times New Roman" w:hAnsi="Times New Roman" w:cs="Times New Roman"/>
-          <w:sz w:val="28"/>
-          <w:szCs w:val="28"/>
-        </w:rPr>
-        <w:t xml:space="preserve"> вашего варианта машины.</w:t>
+        <w:t>С помощью разработанного приложения зашифровать сообщение в соответствии с п.1 практического задания, применив не менее 5 вариантов начальных установок роторов. Оценить криптостойкость вашего варианта машины.</w:t>
       </w:r>
     </w:p>
     <w:p>
@@ -1008,11 +964,12 @@
       <w:r>
         <w:rPr>
           <w:rFonts w:ascii="Times New Roman" w:hAnsi="Times New Roman" w:cs="Times New Roman"/>
+          <w:noProof/>
           <w:sz w:val="28"/>
           <w:szCs w:val="28"/>
         </w:rPr>
         <w:drawing>
-          <wp:inline distT="0" distB="0" distL="0" distR="0" wp14:anchorId="725F1662" wp14:editId="62EFC088">
+          <wp:inline distT="0" distB="0" distL="0" distR="0" wp14:anchorId="75555280" wp14:editId="654AF507">
             <wp:extent cx="6152515" cy="3032125"/>
             <wp:effectExtent l="0" t="0" r="635" b="0"/>
             <wp:docPr id="3" name="Рисунок 3"/>
@@ -1060,12 +1017,13 @@
       <w:r>
         <w:rPr>
           <w:rFonts w:ascii="Times New Roman" w:hAnsi="Times New Roman" w:cs="Times New Roman"/>
+          <w:noProof/>
           <w:sz w:val="28"/>
           <w:szCs w:val="28"/>
         </w:rPr>
         <w:lastRenderedPageBreak/>
         <w:drawing>
-          <wp:inline distT="0" distB="0" distL="0" distR="0" wp14:anchorId="40584945" wp14:editId="156A3034">
+          <wp:inline distT="0" distB="0" distL="0" distR="0" wp14:anchorId="07A7098E" wp14:editId="2E26314D">
             <wp:extent cx="4887007" cy="2086266"/>
             <wp:effectExtent l="0" t="0" r="8890" b="9525"/>
             <wp:docPr id="4" name="Рисунок 4"/>
@@ -1113,11 +1071,12 @@
       <w:r>
         <w:rPr>
           <w:rFonts w:ascii="Times New Roman" w:hAnsi="Times New Roman" w:cs="Times New Roman"/>
+          <w:noProof/>
           <w:sz w:val="28"/>
           <w:szCs w:val="28"/>
         </w:rPr>
         <w:drawing>
-          <wp:inline distT="0" distB="0" distL="0" distR="0" wp14:anchorId="40967D8A" wp14:editId="30E4B873">
+          <wp:inline distT="0" distB="0" distL="0" distR="0" wp14:anchorId="0A3E30F7" wp14:editId="0EE92CFB">
             <wp:extent cx="6152515" cy="1630045"/>
             <wp:effectExtent l="0" t="0" r="635" b="8255"/>
             <wp:docPr id="5" name="Рисунок 5"/>
@@ -1165,11 +1124,12 @@
       <w:r>
         <w:rPr>
           <w:rFonts w:ascii="Times New Roman" w:hAnsi="Times New Roman" w:cs="Times New Roman"/>
+          <w:noProof/>
           <w:sz w:val="28"/>
           <w:szCs w:val="28"/>
         </w:rPr>
         <w:drawing>
-          <wp:inline distT="0" distB="0" distL="0" distR="0" wp14:anchorId="5F514D4D" wp14:editId="634873A3">
+          <wp:inline distT="0" distB="0" distL="0" distR="0" wp14:anchorId="226F43F8" wp14:editId="218F5012">
             <wp:extent cx="4191585" cy="362001"/>
             <wp:effectExtent l="0" t="0" r="0" b="0"/>
             <wp:docPr id="6" name="Рисунок 6"/>
@@ -1217,11 +1177,12 @@
       <w:r>
         <w:rPr>
           <w:rFonts w:ascii="Times New Roman" w:hAnsi="Times New Roman" w:cs="Times New Roman"/>
+          <w:noProof/>
           <w:sz w:val="28"/>
           <w:szCs w:val="28"/>
         </w:rPr>
         <w:drawing>
-          <wp:inline distT="0" distB="0" distL="0" distR="0" wp14:anchorId="1CD626D1" wp14:editId="0372CC8B">
+          <wp:inline distT="0" distB="0" distL="0" distR="0" wp14:anchorId="11FF8740" wp14:editId="12F46B62">
             <wp:extent cx="6152515" cy="1372235"/>
             <wp:effectExtent l="0" t="0" r="635" b="0"/>
             <wp:docPr id="7" name="Рисунок 7"/>
@@ -1269,11 +1230,12 @@
       <w:r>
         <w:rPr>
           <w:rFonts w:ascii="Times New Roman" w:hAnsi="Times New Roman" w:cs="Times New Roman"/>
+          <w:noProof/>
           <w:sz w:val="28"/>
           <w:szCs w:val="28"/>
         </w:rPr>
         <w:drawing>
-          <wp:inline distT="0" distB="0" distL="0" distR="0" wp14:anchorId="7EAF02C7" wp14:editId="437FFB91">
+          <wp:inline distT="0" distB="0" distL="0" distR="0" wp14:anchorId="45C84CDE" wp14:editId="3039B851">
             <wp:extent cx="6152515" cy="1139190"/>
             <wp:effectExtent l="0" t="0" r="635" b="3810"/>
             <wp:docPr id="13" name="Рисунок 13"/>
@@ -1321,11 +1283,12 @@
       <w:r>
         <w:rPr>
           <w:rFonts w:ascii="Times New Roman" w:hAnsi="Times New Roman" w:cs="Times New Roman"/>
+          <w:noProof/>
           <w:sz w:val="28"/>
           <w:szCs w:val="28"/>
         </w:rPr>
         <w:drawing>
-          <wp:inline distT="0" distB="0" distL="0" distR="0" wp14:anchorId="4E9E4B22" wp14:editId="01309265">
+          <wp:inline distT="0" distB="0" distL="0" distR="0" wp14:anchorId="3160C2D5" wp14:editId="681F4330">
             <wp:extent cx="4048690" cy="1314633"/>
             <wp:effectExtent l="0" t="0" r="9525" b="0"/>
             <wp:docPr id="16" name="Рисунок 16"/>
@@ -1404,7 +1367,7 @@
         </w:rPr>
         <w:lastRenderedPageBreak/>
         <w:drawing>
-          <wp:inline distT="0" distB="0" distL="0" distR="0" wp14:anchorId="7F9CB9F1" wp14:editId="7F64D6F1">
+          <wp:inline distT="0" distB="0" distL="0" distR="0" wp14:anchorId="1261722A" wp14:editId="3F65740C">
             <wp:extent cx="2981741" cy="4401164"/>
             <wp:effectExtent l="0" t="0" r="9525" b="0"/>
             <wp:docPr id="17" name="Рисунок 17"/>
@@ -1461,7 +1424,7 @@
           <w:lang w:val="en-US"/>
         </w:rPr>
         <w:drawing>
-          <wp:inline distT="0" distB="0" distL="0" distR="0" wp14:anchorId="520545BC" wp14:editId="09F6555E">
+          <wp:inline distT="0" distB="0" distL="0" distR="0" wp14:anchorId="3221D271" wp14:editId="569309F9">
             <wp:extent cx="2867425" cy="1124107"/>
             <wp:effectExtent l="0" t="0" r="9525" b="0"/>
             <wp:docPr id="18" name="Рисунок 18"/>
@@ -1586,12 +1549,13 @@
       <w:r>
         <w:rPr>
           <w:rFonts w:ascii="Times New Roman" w:hAnsi="Times New Roman" w:cs="Times New Roman"/>
+          <w:noProof/>
           <w:sz w:val="28"/>
           <w:szCs w:val="28"/>
         </w:rPr>
         <w:lastRenderedPageBreak/>
         <w:drawing>
-          <wp:inline distT="0" distB="0" distL="0" distR="0" wp14:anchorId="46C5A176" wp14:editId="15C27F11">
+          <wp:inline distT="0" distB="0" distL="0" distR="0" wp14:anchorId="61F275E3" wp14:editId="2DA17CE7">
             <wp:extent cx="2762636" cy="4163006"/>
             <wp:effectExtent l="0" t="0" r="0" b="0"/>
             <wp:docPr id="19" name="Рисунок 19"/>
@@ -1673,11 +1637,12 @@
       <w:r>
         <w:rPr>
           <w:rFonts w:ascii="Times New Roman" w:hAnsi="Times New Roman" w:cs="Times New Roman"/>
+          <w:noProof/>
           <w:sz w:val="28"/>
           <w:szCs w:val="28"/>
         </w:rPr>
         <w:drawing>
-          <wp:inline distT="0" distB="0" distL="0" distR="0" wp14:anchorId="31DB1041" wp14:editId="1CEE5A6B">
+          <wp:inline distT="0" distB="0" distL="0" distR="0" wp14:anchorId="274171ED" wp14:editId="14BC59EE">
             <wp:extent cx="4534533" cy="2705478"/>
             <wp:effectExtent l="0" t="0" r="0" b="0"/>
             <wp:docPr id="20" name="Рисунок 20"/>
@@ -1760,13 +1725,14 @@
       <w:r>
         <w:rPr>
           <w:rFonts w:ascii="Times New Roman" w:hAnsi="Times New Roman" w:cs="Times New Roman"/>
+          <w:noProof/>
           <w:sz w:val="28"/>
           <w:szCs w:val="28"/>
           <w:lang w:val="en-US"/>
         </w:rPr>
         <w:lastRenderedPageBreak/>
         <w:drawing>
-          <wp:inline distT="0" distB="0" distL="0" distR="0" wp14:anchorId="36568DF5" wp14:editId="1D6CE83E">
+          <wp:inline distT="0" distB="0" distL="0" distR="0" wp14:anchorId="18D2C838" wp14:editId="6957CE21">
             <wp:extent cx="2543530" cy="4210638"/>
             <wp:effectExtent l="0" t="0" r="9525" b="0"/>
             <wp:docPr id="29" name="Рисунок 29"/>
@@ -1850,11 +1816,12 @@
       <w:r>
         <w:rPr>
           <w:rFonts w:ascii="Times New Roman" w:hAnsi="Times New Roman" w:cs="Times New Roman"/>
+          <w:noProof/>
           <w:sz w:val="28"/>
           <w:szCs w:val="28"/>
         </w:rPr>
         <w:drawing>
-          <wp:inline distT="0" distB="0" distL="0" distR="0" wp14:anchorId="4ACA80DD" wp14:editId="6970382F">
+          <wp:inline distT="0" distB="0" distL="0" distR="0" wp14:anchorId="688BB442" wp14:editId="528F33DF">
             <wp:extent cx="4410691" cy="2638793"/>
             <wp:effectExtent l="0" t="0" r="9525" b="0"/>
             <wp:docPr id="30" name="Рисунок 30"/>
@@ -1889,55 +1856,122 @@
           </wp:inline>
         </w:drawing>
       </w:r>
+    </w:p>
+    <w:p>
+      <w:pPr>
+        <w:spacing w:after="0" w:line="240" w:lineRule="auto"/>
+        <w:ind w:firstLine="567"/>
+        <w:jc w:val="both"/>
+        <w:rPr>
+          <w:rFonts w:ascii="Times New Roman" w:hAnsi="Times New Roman" w:cs="Times New Roman"/>
+          <w:sz w:val="28"/>
+          <w:szCs w:val="28"/>
+          <w:lang w:val="en-US"/>
+        </w:rPr>
+      </w:pPr>
+    </w:p>
+    <w:p>
+      <w:pPr>
+        <w:spacing w:after="0" w:line="240" w:lineRule="auto"/>
+        <w:ind w:firstLine="567"/>
+        <w:jc w:val="both"/>
+        <w:rPr>
+          <w:rFonts w:ascii="Times New Roman" w:hAnsi="Times New Roman" w:cs="Times New Roman"/>
+          <w:sz w:val="28"/>
+          <w:szCs w:val="28"/>
+        </w:rPr>
+      </w:pPr>
+      <w:r>
+        <w:rPr>
+          <w:rFonts w:ascii="Times New Roman" w:hAnsi="Times New Roman" w:cs="Times New Roman"/>
+          <w:b/>
+          <w:bCs/>
+          <w:sz w:val="28"/>
+          <w:szCs w:val="28"/>
+        </w:rPr>
+        <w:t xml:space="preserve">Вывод: </w:t>
+      </w:r>
+      <w:r>
+        <w:rPr>
+          <w:rFonts w:ascii="Times New Roman" w:hAnsi="Times New Roman" w:cs="Times New Roman"/>
+          <w:sz w:val="28"/>
+          <w:szCs w:val="28"/>
+        </w:rPr>
+        <w:t>Я и</w:t>
+      </w:r>
+      <w:r>
+        <w:rPr>
+          <w:rFonts w:ascii="Times New Roman" w:hAnsi="Times New Roman" w:cs="Times New Roman"/>
+          <w:sz w:val="28"/>
+          <w:szCs w:val="28"/>
+        </w:rPr>
+        <w:t>зуч</w:t>
+      </w:r>
+      <w:r>
+        <w:rPr>
+          <w:rFonts w:ascii="Times New Roman" w:hAnsi="Times New Roman" w:cs="Times New Roman"/>
+          <w:sz w:val="28"/>
+          <w:szCs w:val="28"/>
+        </w:rPr>
+        <w:t>ил</w:t>
+      </w:r>
+      <w:r>
+        <w:rPr>
+          <w:rFonts w:ascii="Times New Roman" w:hAnsi="Times New Roman" w:cs="Times New Roman"/>
+          <w:sz w:val="28"/>
+          <w:szCs w:val="28"/>
+        </w:rPr>
+        <w:t xml:space="preserve"> устройства и функциональны</w:t>
+      </w:r>
+      <w:r>
+        <w:rPr>
+          <w:rFonts w:ascii="Times New Roman" w:hAnsi="Times New Roman" w:cs="Times New Roman"/>
+          <w:sz w:val="28"/>
+          <w:szCs w:val="28"/>
+        </w:rPr>
+        <w:t>е</w:t>
+      </w:r>
+      <w:r>
+        <w:rPr>
+          <w:rFonts w:ascii="Times New Roman" w:hAnsi="Times New Roman" w:cs="Times New Roman"/>
+          <w:sz w:val="28"/>
+          <w:szCs w:val="28"/>
+        </w:rPr>
+        <w:t xml:space="preserve"> особенност</w:t>
+      </w:r>
+      <w:r>
+        <w:rPr>
+          <w:rFonts w:ascii="Times New Roman" w:hAnsi="Times New Roman" w:cs="Times New Roman"/>
+          <w:sz w:val="28"/>
+          <w:szCs w:val="28"/>
+        </w:rPr>
+        <w:t xml:space="preserve">и </w:t>
+      </w:r>
+      <w:r>
+        <w:rPr>
+          <w:rFonts w:ascii="Times New Roman" w:hAnsi="Times New Roman" w:cs="Times New Roman"/>
+          <w:sz w:val="28"/>
+          <w:szCs w:val="28"/>
+        </w:rPr>
+        <w:t>шифровальной машины «Энигма»</w:t>
+      </w:r>
+    </w:p>
+    <w:p>
+      <w:pPr>
+        <w:spacing w:after="0"/>
+        <w:jc w:val="center"/>
+        <w:rPr>
+          <w:rFonts w:ascii="Times New Roman" w:hAnsi="Times New Roman" w:cs="Times New Roman"/>
+          <w:b/>
+          <w:sz w:val="28"/>
+          <w:szCs w:val="28"/>
+        </w:rPr>
+      </w:pPr>
+    </w:p>
+    <w:p>
       <w:bookmarkStart w:id="0" w:name="_GoBack"/>
       <w:bookmarkEnd w:id="0"/>
     </w:p>
-    <w:p>
-      <w:pPr>
-        <w:spacing w:after="0"/>
-        <w:jc w:val="center"/>
-        <w:rPr>
-          <w:rFonts w:ascii="Times New Roman" w:hAnsi="Times New Roman" w:cs="Times New Roman"/>
-          <w:b/>
-          <w:sz w:val="28"/>
-          <w:szCs w:val="28"/>
-        </w:rPr>
-      </w:pPr>
-    </w:p>
-    <w:p>
-      <w:pPr>
-        <w:spacing w:after="0"/>
-        <w:jc w:val="center"/>
-        <w:rPr>
-          <w:rFonts w:ascii="Times New Roman" w:hAnsi="Times New Roman" w:cs="Times New Roman"/>
-          <w:sz w:val="28"/>
-          <w:szCs w:val="28"/>
-        </w:rPr>
-      </w:pPr>
-    </w:p>
-    <w:p>
-      <w:pPr>
-        <w:spacing w:after="0"/>
-        <w:jc w:val="center"/>
-        <w:rPr>
-          <w:rFonts w:ascii="Times New Roman" w:hAnsi="Times New Roman" w:cs="Times New Roman"/>
-          <w:sz w:val="28"/>
-          <w:szCs w:val="28"/>
-        </w:rPr>
-      </w:pPr>
-    </w:p>
-    <w:p>
-      <w:pPr>
-        <w:spacing w:after="0"/>
-        <w:jc w:val="center"/>
-        <w:rPr>
-          <w:rFonts w:ascii="Times New Roman" w:hAnsi="Times New Roman" w:cs="Times New Roman"/>
-          <w:sz w:val="28"/>
-          <w:szCs w:val="28"/>
-        </w:rPr>
-      </w:pPr>
-    </w:p>
-    <w:p/>
     <w:sectPr>
       <w:pgSz w:w="12240" w:h="15840"/>
       <w:pgMar w:top="1134" w:right="850" w:bottom="1134" w:left="1701" w:header="708" w:footer="708" w:gutter="0"/>
@@ -1949,7 +1983,7 @@
 </file>
 
 <file path=word/styles.xml><?xml version="1.0" encoding="utf-8"?>
-<w:styles xmlns:mc="http://schemas.openxmlformats.org/markup-compatibility/2006" xmlns:r="http://schemas.openxmlformats.org/officeDocument/2006/relationships" xmlns:w="http://schemas.openxmlformats.org/wordprocessingml/2006/main" xmlns:w14="http://schemas.microsoft.com/office/word/2010/wordml" xmlns:w15="http://schemas.microsoft.com/office/word/2012/wordml" xmlns:w16se="http://schemas.microsoft.com/office/word/2015/wordml/symex" mc:Ignorable="w14 w15 w16se">
+<w:styles xmlns:mc="http://schemas.openxmlformats.org/markup-compatibility/2006" xmlns:r="http://schemas.openxmlformats.org/officeDocument/2006/relationships" xmlns:w="http://schemas.openxmlformats.org/wordprocessingml/2006/main" xmlns:w14="http://schemas.microsoft.com/office/word/2010/wordml" xmlns:w15="http://schemas.microsoft.com/office/word/2012/wordml" xmlns:w16cex="http://schemas.microsoft.com/office/word/2018/wordml/cex" xmlns:w16cid="http://schemas.microsoft.com/office/word/2016/wordml/cid" xmlns:w16="http://schemas.microsoft.com/office/word/2018/wordml" xmlns:w16se="http://schemas.microsoft.com/office/word/2015/wordml/symex" mc:Ignorable="w14 w15 w16se w16cid w16 w16cex">
   <w:docDefaults>
     <w:rPrDefault>
       <w:rPr>
@@ -1965,7 +1999,7 @@
       </w:pPr>
     </w:pPrDefault>
   </w:docDefaults>
-  <w:latentStyles w:defLockedState="0" w:defUIPriority="99" w:defSemiHidden="0" w:defUnhideWhenUsed="0" w:defQFormat="0" w:count="371">
+  <w:latentStyles w:defLockedState="0" w:defUIPriority="99" w:defSemiHidden="0" w:defUnhideWhenUsed="0" w:defQFormat="0" w:count="376">
     <w:lsdException w:name="Normal" w:uiPriority="0" w:qFormat="1"/>
     <w:lsdException w:name="heading 1" w:uiPriority="9" w:qFormat="1"/>
     <w:lsdException w:name="heading 2" w:semiHidden="1" w:uiPriority="9" w:unhideWhenUsed="1" w:qFormat="1"/>
@@ -2071,7 +2105,6 @@
     <w:lsdException w:name="HTML Sample" w:semiHidden="1" w:unhideWhenUsed="1"/>
     <w:lsdException w:name="HTML Typewriter" w:semiHidden="1" w:unhideWhenUsed="1"/>
     <w:lsdException w:name="HTML Variable" w:semiHidden="1" w:unhideWhenUsed="1"/>
-    <w:lsdException w:name="Normal Table" w:semiHidden="1" w:unhideWhenUsed="1"/>
     <w:lsdException w:name="annotation subject" w:semiHidden="1" w:unhideWhenUsed="1"/>
     <w:lsdException w:name="No List" w:semiHidden="1" w:unhideWhenUsed="1"/>
     <w:lsdException w:name="Outline List 1" w:semiHidden="1" w:unhideWhenUsed="1"/>
@@ -2114,11 +2147,8 @@
     <w:lsdException w:name="Table Contemporary" w:semiHidden="1" w:unhideWhenUsed="1"/>
     <w:lsdException w:name="Table Elegant" w:semiHidden="1" w:unhideWhenUsed="1"/>
     <w:lsdException w:name="Table Professional" w:semiHidden="1" w:unhideWhenUsed="1"/>
-    <w:lsdException w:name="Table Subtle 1" w:semiHidden="1" w:unhideWhenUsed="1"/>
     <w:lsdException w:name="Table Subtle 2" w:semiHidden="1" w:unhideWhenUsed="1"/>
     <w:lsdException w:name="Table Web 1" w:semiHidden="1" w:unhideWhenUsed="1"/>
-    <w:lsdException w:name="Table Web 2" w:semiHidden="1" w:unhideWhenUsed="1"/>
-    <w:lsdException w:name="Table Web 3" w:semiHidden="1" w:unhideWhenUsed="1"/>
     <w:lsdException w:name="Balloon Text" w:semiHidden="1" w:unhideWhenUsed="1"/>
     <w:lsdException w:name="Table Grid" w:uiPriority="39"/>
     <w:lsdException w:name="Table Theme" w:semiHidden="1" w:unhideWhenUsed="1"/>
@@ -2337,6 +2367,11 @@
     <w:lsdException w:name="List Table 5 Dark Accent 6" w:uiPriority="50"/>
     <w:lsdException w:name="List Table 6 Colorful Accent 6" w:uiPriority="51"/>
     <w:lsdException w:name="List Table 7 Colorful Accent 6" w:uiPriority="52"/>
+    <w:lsdException w:name="Mention" w:semiHidden="1" w:unhideWhenUsed="1"/>
+    <w:lsdException w:name="Smart Hyperlink" w:semiHidden="1" w:unhideWhenUsed="1"/>
+    <w:lsdException w:name="Hashtag" w:semiHidden="1" w:unhideWhenUsed="1"/>
+    <w:lsdException w:name="Unresolved Mention" w:semiHidden="1" w:unhideWhenUsed="1"/>
+    <w:lsdException w:name="Smart Link" w:semiHidden="1" w:unhideWhenUsed="1"/>
   </w:latentStyles>
   <w:style w:type="paragraph" w:default="1" w:styleId="a">
     <w:name w:val="Normal"/>
